--- a/Doc_proposal/Proposal.docx
+++ b/Doc_proposal/Proposal.docx
@@ -4,169 +4,172 @@
   <w:body>
     <w:p>
       <w:pPr>
-        <w:rPr>
-          <w:sz w:val="28"/>
-          <w:szCs w:val="28"/>
-        </w:rPr>
+        <w:pStyle w:val="Title"/>
       </w:pPr>
       <w:r>
         <w:rPr>
           <w:b/>
-          <w:sz w:val="28"/>
-          <w:szCs w:val="28"/>
         </w:rPr>
         <w:t>Title</w:t>
       </w:r>
       <w:r>
-        <w:rPr>
-          <w:sz w:val="28"/>
-          <w:szCs w:val="28"/>
-        </w:rPr>
-        <w:t xml:space="preserve">: Budget Application </w:t>
-      </w:r>
-    </w:p>
-    <w:p>
-      <w:pPr>
-        <w:rPr>
-          <w:sz w:val="28"/>
-          <w:szCs w:val="28"/>
-        </w:rPr>
-      </w:pPr>
-      <w:r>
-        <w:rPr>
+        <w:t>: Budget Application</w:t>
+      </w:r>
+    </w:p>
+    <w:p>
+      <w:pPr>
+        <w:rPr>
+          <w:rFonts w:ascii="Times New Roman" w:hAnsi="Times New Roman" w:cs="Times New Roman"/>
           <w:b/>
-          <w:sz w:val="28"/>
-          <w:szCs w:val="28"/>
-        </w:rPr>
-        <w:t>Team</w:t>
-      </w:r>
-      <w:r>
-        <w:rPr>
-          <w:sz w:val="28"/>
-          <w:szCs w:val="28"/>
-        </w:rPr>
+          <w:sz w:val="24"/>
+          <w:szCs w:val="24"/>
+        </w:rPr>
+      </w:pPr>
+    </w:p>
+    <w:p>
+      <w:pPr>
+        <w:pStyle w:val="Heading2"/>
+      </w:pPr>
+      <w:r>
+        <w:rPr>
+          <w:b/>
+        </w:rPr>
+        <w:t>Developers Team</w:t>
+      </w:r>
+      <w:r>
         <w:t xml:space="preserve">: Oleksii Redko, Giorgio </w:t>
       </w:r>
       <w:proofErr w:type="spellStart"/>
       <w:r>
-        <w:rPr>
-          <w:sz w:val="28"/>
-          <w:szCs w:val="28"/>
-        </w:rPr>
         <w:t>Plescia</w:t>
       </w:r>
       <w:proofErr w:type="spellEnd"/>
       <w:r>
-        <w:rPr>
-          <w:sz w:val="28"/>
-          <w:szCs w:val="28"/>
-        </w:rPr>
         <w:t>.</w:t>
       </w:r>
     </w:p>
     <w:p>
-      <w:pPr>
-        <w:rPr>
-          <w:sz w:val="28"/>
-          <w:szCs w:val="28"/>
-        </w:rPr>
-      </w:pPr>
-      <w:r>
-        <w:rPr>
+      <w:bookmarkStart w:id="0" w:name="_GoBack"/>
+      <w:bookmarkEnd w:id="0"/>
+    </w:p>
+    <w:p>
+      <w:pPr>
+        <w:rPr>
+          <w:rFonts w:ascii="Times New Roman" w:hAnsi="Times New Roman" w:cs="Times New Roman"/>
+          <w:sz w:val="24"/>
+          <w:szCs w:val="24"/>
+        </w:rPr>
+      </w:pPr>
+      <w:r>
+        <w:rPr>
+          <w:rFonts w:ascii="Times New Roman" w:hAnsi="Times New Roman" w:cs="Times New Roman"/>
           <w:b/>
-          <w:sz w:val="28"/>
-          <w:szCs w:val="28"/>
+          <w:sz w:val="24"/>
+          <w:szCs w:val="24"/>
         </w:rPr>
         <w:t>Description</w:t>
       </w:r>
       <w:r>
         <w:rPr>
-          <w:sz w:val="28"/>
-          <w:szCs w:val="28"/>
+          <w:rFonts w:ascii="Times New Roman" w:hAnsi="Times New Roman" w:cs="Times New Roman"/>
+          <w:sz w:val="24"/>
+          <w:szCs w:val="24"/>
         </w:rPr>
         <w:t xml:space="preserve">: Application will provide an interface for user to enter information about his\her spending and incomes and provide services which will allow to manipulate this data and provide visual representation of this data. Inserted information will be stored in data base and can be divided by family members, different bank accounts and type of spending or incomes.  Will </w:t>
       </w:r>
       <w:proofErr w:type="gramStart"/>
       <w:r>
         <w:rPr>
-          <w:sz w:val="28"/>
-          <w:szCs w:val="28"/>
+          <w:rFonts w:ascii="Times New Roman" w:hAnsi="Times New Roman" w:cs="Times New Roman"/>
+          <w:sz w:val="24"/>
+          <w:szCs w:val="24"/>
         </w:rPr>
         <w:t>be able to</w:t>
       </w:r>
       <w:proofErr w:type="gramEnd"/>
       <w:r>
         <w:rPr>
-          <w:sz w:val="28"/>
-          <w:szCs w:val="28"/>
+          <w:rFonts w:ascii="Times New Roman" w:hAnsi="Times New Roman" w:cs="Times New Roman"/>
+          <w:sz w:val="24"/>
+          <w:szCs w:val="24"/>
         </w:rPr>
         <w:t xml:space="preserve"> show charts with filtering by period of time, type of spending, incomes, member etc. Also provide a service to attach the document to a particular entries and access to scanner device to scan and store checks or other document related to item of expenditure with function of transfer it to PDF or print later when the document will be needed, </w:t>
       </w:r>
       <w:proofErr w:type="gramStart"/>
       <w:r>
         <w:rPr>
-          <w:sz w:val="28"/>
-          <w:szCs w:val="28"/>
-        </w:rPr>
-        <w:t xml:space="preserve">storing </w:t>
-      </w:r>
-      <w:r>
-        <w:rPr>
-          <w:sz w:val="28"/>
-          <w:szCs w:val="28"/>
-        </w:rPr>
-        <w:t xml:space="preserve"> the</w:t>
+          <w:rFonts w:ascii="Times New Roman" w:hAnsi="Times New Roman" w:cs="Times New Roman"/>
+          <w:sz w:val="24"/>
+          <w:szCs w:val="24"/>
+        </w:rPr>
+        <w:t>storing  the</w:t>
       </w:r>
       <w:proofErr w:type="gramEnd"/>
       <w:r>
         <w:rPr>
-          <w:sz w:val="28"/>
-          <w:szCs w:val="28"/>
-        </w:rPr>
-        <w:t xml:space="preserve"> documen</w:t>
-      </w:r>
-      <w:r>
-        <w:rPr>
-          <w:sz w:val="28"/>
-          <w:szCs w:val="28"/>
-        </w:rPr>
-        <w:t>ts</w:t>
-      </w:r>
-      <w:r>
-        <w:rPr>
-          <w:sz w:val="28"/>
-          <w:szCs w:val="28"/>
-        </w:rPr>
-        <w:t xml:space="preserve"> will be possible local in computer or in a private cloud like Google Docs ,MS OneDrive, </w:t>
-      </w:r>
-      <w:proofErr w:type="spellStart"/>
-      <w:r>
-        <w:rPr>
-          <w:sz w:val="28"/>
-          <w:szCs w:val="28"/>
-        </w:rPr>
-        <w:t>DropBox</w:t>
-      </w:r>
-      <w:proofErr w:type="spellEnd"/>
-      <w:r>
-        <w:rPr>
-          <w:sz w:val="28"/>
-          <w:szCs w:val="28"/>
-        </w:rPr>
-        <w:t xml:space="preserve"> or others . Will contain a payments planer with notification using the calendar. </w:t>
-      </w:r>
-    </w:p>
-    <w:p>
-      <w:pPr>
-        <w:rPr>
-          <w:sz w:val="28"/>
-          <w:szCs w:val="28"/>
-        </w:rPr>
-      </w:pPr>
-      <w:r>
-        <w:rPr>
-          <w:sz w:val="28"/>
-          <w:szCs w:val="28"/>
+          <w:rFonts w:ascii="Times New Roman" w:hAnsi="Times New Roman" w:cs="Times New Roman"/>
+          <w:sz w:val="24"/>
+          <w:szCs w:val="24"/>
+        </w:rPr>
+        <w:t xml:space="preserve"> documents will be</w:t>
+      </w:r>
+      <w:r>
+        <w:rPr>
+          <w:rFonts w:ascii="Times New Roman" w:hAnsi="Times New Roman" w:cs="Times New Roman"/>
+          <w:sz w:val="24"/>
+          <w:szCs w:val="24"/>
+        </w:rPr>
+        <w:t xml:space="preserve"> in data base</w:t>
+      </w:r>
+      <w:r>
+        <w:rPr>
+          <w:rFonts w:ascii="Times New Roman" w:hAnsi="Times New Roman" w:cs="Times New Roman"/>
+          <w:sz w:val="24"/>
+          <w:szCs w:val="24"/>
+        </w:rPr>
+        <w:t xml:space="preserve">. Will contain a payments planer with notification using the calendar. </w:t>
+      </w:r>
+      <w:proofErr w:type="gramStart"/>
+      <w:r>
+        <w:rPr>
+          <w:rFonts w:ascii="Times New Roman" w:hAnsi="Times New Roman" w:cs="Times New Roman"/>
+          <w:sz w:val="24"/>
+          <w:szCs w:val="24"/>
+        </w:rPr>
+        <w:t>Also</w:t>
+      </w:r>
+      <w:proofErr w:type="gramEnd"/>
+      <w:r>
+        <w:rPr>
+          <w:rFonts w:ascii="Times New Roman" w:hAnsi="Times New Roman" w:cs="Times New Roman"/>
+          <w:sz w:val="24"/>
+          <w:szCs w:val="24"/>
+        </w:rPr>
+        <w:t xml:space="preserve"> information about interested Stocks and currencies will be available</w:t>
+      </w:r>
+    </w:p>
+    <w:p>
+      <w:pPr>
+        <w:rPr>
+          <w:rFonts w:ascii="Times New Roman" w:hAnsi="Times New Roman" w:cs="Times New Roman"/>
+          <w:sz w:val="24"/>
+          <w:szCs w:val="24"/>
+        </w:rPr>
+      </w:pPr>
+    </w:p>
+    <w:p>
+      <w:pPr>
+        <w:rPr>
+          <w:rFonts w:ascii="Times New Roman" w:hAnsi="Times New Roman" w:cs="Times New Roman"/>
+          <w:sz w:val="24"/>
+          <w:szCs w:val="24"/>
+        </w:rPr>
+      </w:pPr>
+      <w:r>
+        <w:rPr>
+          <w:rFonts w:ascii="Times New Roman" w:hAnsi="Times New Roman" w:cs="Times New Roman"/>
+          <w:sz w:val="24"/>
+          <w:szCs w:val="24"/>
         </w:rPr>
         <w:t>Technologies used:</w:t>
       </w:r>
@@ -176,198 +179,456 @@
         <w:pStyle w:val="ListParagraph"/>
         <w:numPr>
           <w:ilvl w:val="0"/>
-          <w:numId w:val="1"/>
+          <w:numId w:val="3"/>
         </w:numPr>
-        <w:rPr>
-          <w:sz w:val="28"/>
-          <w:szCs w:val="28"/>
-        </w:rPr>
-      </w:pPr>
-      <w:r>
-        <w:rPr>
-          <w:sz w:val="28"/>
-          <w:szCs w:val="28"/>
-        </w:rPr>
-        <w:t>Scanner/</w:t>
-      </w:r>
-      <w:proofErr w:type="gramStart"/>
-      <w:r>
-        <w:rPr>
-          <w:sz w:val="28"/>
-          <w:szCs w:val="28"/>
-        </w:rPr>
-        <w:t xml:space="preserve">Printer </w:t>
-      </w:r>
-      <w:r>
-        <w:rPr>
-          <w:sz w:val="28"/>
-          <w:szCs w:val="28"/>
-        </w:rPr>
-        <w:t xml:space="preserve"> access</w:t>
-      </w:r>
-      <w:proofErr w:type="gramEnd"/>
-    </w:p>
-    <w:p>
-      <w:pPr>
-        <w:pStyle w:val="ListParagraph"/>
+        <w:shd w:val="clear" w:color="auto" w:fill="FFFFFF"/>
+        <w:tabs>
+          <w:tab w:val="left" w:pos="916"/>
+          <w:tab w:val="left" w:pos="1832"/>
+          <w:tab w:val="left" w:pos="2748"/>
+          <w:tab w:val="left" w:pos="3664"/>
+          <w:tab w:val="left" w:pos="4580"/>
+          <w:tab w:val="left" w:pos="5496"/>
+          <w:tab w:val="left" w:pos="6412"/>
+          <w:tab w:val="left" w:pos="7328"/>
+          <w:tab w:val="left" w:pos="8244"/>
+          <w:tab w:val="left" w:pos="9160"/>
+          <w:tab w:val="left" w:pos="10076"/>
+          <w:tab w:val="left" w:pos="10992"/>
+          <w:tab w:val="left" w:pos="11908"/>
+          <w:tab w:val="left" w:pos="12824"/>
+          <w:tab w:val="left" w:pos="13740"/>
+          <w:tab w:val="left" w:pos="14656"/>
+        </w:tabs>
+        <w:spacing w:after="0" w:line="240" w:lineRule="auto"/>
+        <w:rPr>
+          <w:rFonts w:ascii="Times New Roman" w:eastAsia="Times New Roman" w:hAnsi="Times New Roman" w:cs="Times New Roman"/>
+          <w:sz w:val="24"/>
+          <w:szCs w:val="24"/>
+        </w:rPr>
+      </w:pPr>
+      <w:r>
+        <w:rPr>
+          <w:rFonts w:ascii="Times New Roman" w:eastAsia="Times New Roman" w:hAnsi="Times New Roman" w:cs="Times New Roman"/>
+          <w:sz w:val="24"/>
+          <w:szCs w:val="24"/>
+        </w:rPr>
+        <w:t>Drag and drop</w:t>
+      </w:r>
+    </w:p>
+    <w:p>
+      <w:pPr>
+        <w:pStyle w:val="HTMLPreformatted"/>
         <w:numPr>
           <w:ilvl w:val="0"/>
-          <w:numId w:val="1"/>
+          <w:numId w:val="3"/>
         </w:numPr>
-        <w:rPr>
-          <w:sz w:val="28"/>
-          <w:szCs w:val="28"/>
-        </w:rPr>
-      </w:pPr>
-      <w:r>
-        <w:rPr>
-          <w:sz w:val="28"/>
-          <w:szCs w:val="28"/>
+        <w:shd w:val="clear" w:color="auto" w:fill="FFFFFF"/>
+        <w:rPr>
+          <w:rFonts w:ascii="Times New Roman" w:hAnsi="Times New Roman" w:cs="Times New Roman"/>
+          <w:sz w:val="24"/>
+          <w:szCs w:val="24"/>
+        </w:rPr>
+      </w:pPr>
+      <w:r>
+        <w:rPr>
+          <w:rFonts w:ascii="Times New Roman" w:hAnsi="Times New Roman" w:cs="Times New Roman"/>
+          <w:sz w:val="24"/>
+          <w:szCs w:val="24"/>
         </w:rPr>
         <w:t>PDF-generation</w:t>
       </w:r>
     </w:p>
     <w:p>
       <w:pPr>
-        <w:pStyle w:val="ListParagraph"/>
+        <w:pStyle w:val="HTMLPreformatted"/>
         <w:numPr>
           <w:ilvl w:val="0"/>
-          <w:numId w:val="1"/>
+          <w:numId w:val="3"/>
         </w:numPr>
-        <w:rPr>
-          <w:sz w:val="28"/>
-          <w:szCs w:val="28"/>
-        </w:rPr>
-      </w:pPr>
-      <w:proofErr w:type="spellStart"/>
-      <w:r>
-        <w:rPr>
-          <w:sz w:val="28"/>
-          <w:szCs w:val="28"/>
-        </w:rPr>
-        <w:t>WebAPIs</w:t>
-      </w:r>
-      <w:proofErr w:type="spellEnd"/>
-      <w:r>
-        <w:rPr>
-          <w:sz w:val="28"/>
-          <w:szCs w:val="28"/>
-        </w:rPr>
-        <w:t xml:space="preserve"> </w:t>
-      </w:r>
-      <w:proofErr w:type="gramStart"/>
-      <w:r>
-        <w:rPr>
-          <w:sz w:val="28"/>
-          <w:szCs w:val="28"/>
-        </w:rPr>
-        <w:t>client</w:t>
-      </w:r>
-      <w:r>
-        <w:rPr>
-          <w:sz w:val="28"/>
-          <w:szCs w:val="28"/>
-        </w:rPr>
-        <w:t>(</w:t>
-      </w:r>
-      <w:proofErr w:type="gramEnd"/>
-      <w:r>
-        <w:rPr>
-          <w:sz w:val="28"/>
-          <w:szCs w:val="28"/>
-        </w:rPr>
-        <w:t>Cloud Storing)</w:t>
-      </w:r>
-    </w:p>
-    <w:p>
-      <w:pPr>
-        <w:pStyle w:val="ListParagraph"/>
+        <w:shd w:val="clear" w:color="auto" w:fill="FFFFFF"/>
+        <w:rPr>
+          <w:rFonts w:ascii="Times New Roman" w:hAnsi="Times New Roman" w:cs="Times New Roman"/>
+          <w:sz w:val="24"/>
+          <w:szCs w:val="24"/>
+        </w:rPr>
+      </w:pPr>
+      <w:r>
+        <w:rPr>
+          <w:rFonts w:ascii="Times New Roman" w:hAnsi="Times New Roman" w:cs="Times New Roman"/>
+          <w:sz w:val="24"/>
+          <w:szCs w:val="24"/>
+        </w:rPr>
+        <w:t>WPF</w:t>
+      </w:r>
+    </w:p>
+    <w:p>
+      <w:pPr>
+        <w:pStyle w:val="HTMLPreformatted"/>
         <w:numPr>
           <w:ilvl w:val="0"/>
-          <w:numId w:val="1"/>
+          <w:numId w:val="3"/>
         </w:numPr>
-        <w:rPr>
-          <w:sz w:val="28"/>
-          <w:szCs w:val="28"/>
-        </w:rPr>
-      </w:pPr>
-      <w:proofErr w:type="spellStart"/>
-      <w:r>
-        <w:rPr>
-          <w:sz w:val="28"/>
-          <w:szCs w:val="28"/>
-        </w:rPr>
-        <w:t>StackPanel</w:t>
-      </w:r>
-      <w:proofErr w:type="spellEnd"/>
-      <w:r>
-        <w:rPr>
-          <w:sz w:val="28"/>
-          <w:szCs w:val="28"/>
-        </w:rPr>
-        <w:t xml:space="preserve">, </w:t>
-      </w:r>
-      <w:proofErr w:type="spellStart"/>
-      <w:r>
-        <w:rPr>
-          <w:sz w:val="28"/>
-          <w:szCs w:val="28"/>
-        </w:rPr>
-        <w:t>GridSplitter</w:t>
-      </w:r>
-      <w:proofErr w:type="spellEnd"/>
-      <w:r>
-        <w:rPr>
-          <w:sz w:val="28"/>
-          <w:szCs w:val="28"/>
-        </w:rPr>
-        <w:t xml:space="preserve"> </w:t>
-      </w:r>
-    </w:p>
-    <w:p>
-      <w:pPr>
-        <w:pStyle w:val="ListParagraph"/>
+        <w:shd w:val="clear" w:color="auto" w:fill="FFFFFF"/>
+        <w:rPr>
+          <w:rFonts w:ascii="Times New Roman" w:hAnsi="Times New Roman" w:cs="Times New Roman"/>
+          <w:sz w:val="24"/>
+          <w:szCs w:val="24"/>
+        </w:rPr>
+      </w:pPr>
+      <w:r>
+        <w:rPr>
+          <w:rFonts w:ascii="Times New Roman" w:hAnsi="Times New Roman" w:cs="Times New Roman"/>
+          <w:sz w:val="24"/>
+          <w:szCs w:val="24"/>
+        </w:rPr>
+        <w:t>SQL Databases</w:t>
+      </w:r>
+    </w:p>
+    <w:p>
+      <w:pPr>
+        <w:pStyle w:val="HTMLPreformatted"/>
         <w:numPr>
           <w:ilvl w:val="0"/>
-          <w:numId w:val="1"/>
+          <w:numId w:val="3"/>
         </w:numPr>
-        <w:rPr>
-          <w:sz w:val="28"/>
-          <w:szCs w:val="28"/>
-        </w:rPr>
-      </w:pPr>
-      <w:r>
-        <w:rPr>
-          <w:sz w:val="28"/>
-          <w:szCs w:val="28"/>
-        </w:rPr>
-        <w:t>Calendar Library</w:t>
-      </w:r>
-    </w:p>
-    <w:p>
-      <w:pPr>
-        <w:rPr>
+        <w:shd w:val="clear" w:color="auto" w:fill="FFFFFF"/>
+        <w:rPr>
+          <w:rFonts w:ascii="Times New Roman" w:hAnsi="Times New Roman" w:cs="Times New Roman"/>
+          <w:sz w:val="24"/>
+          <w:szCs w:val="24"/>
+        </w:rPr>
+      </w:pPr>
+      <w:r>
+        <w:rPr>
+          <w:rFonts w:ascii="Times New Roman" w:hAnsi="Times New Roman" w:cs="Times New Roman"/>
+          <w:sz w:val="24"/>
+          <w:szCs w:val="24"/>
+        </w:rPr>
+        <w:t>Printing</w:t>
+      </w:r>
+    </w:p>
+    <w:p>
+      <w:pPr>
+        <w:pStyle w:val="HTMLPreformatted"/>
+        <w:numPr>
+          <w:ilvl w:val="0"/>
+          <w:numId w:val="3"/>
+        </w:numPr>
+        <w:shd w:val="clear" w:color="auto" w:fill="FFFFFF"/>
+        <w:rPr>
+          <w:rFonts w:ascii="Times New Roman" w:hAnsi="Times New Roman" w:cs="Times New Roman"/>
+          <w:sz w:val="24"/>
+          <w:szCs w:val="24"/>
+        </w:rPr>
+      </w:pPr>
+      <w:r>
+        <w:rPr>
+          <w:rFonts w:ascii="Times New Roman" w:hAnsi="Times New Roman" w:cs="Times New Roman"/>
+          <w:sz w:val="24"/>
+          <w:szCs w:val="24"/>
+        </w:rPr>
+        <w:t>Scanning</w:t>
+      </w:r>
+    </w:p>
+    <w:p>
+      <w:pPr>
+        <w:pStyle w:val="HTMLPreformatted"/>
+        <w:numPr>
+          <w:ilvl w:val="0"/>
+          <w:numId w:val="3"/>
+        </w:numPr>
+        <w:shd w:val="clear" w:color="auto" w:fill="FFFFFF"/>
+        <w:rPr>
+          <w:rFonts w:ascii="Times New Roman" w:hAnsi="Times New Roman" w:cs="Times New Roman"/>
+          <w:sz w:val="24"/>
+          <w:szCs w:val="24"/>
+        </w:rPr>
+      </w:pPr>
+      <w:r>
+        <w:rPr>
+          <w:rFonts w:ascii="Times New Roman" w:hAnsi="Times New Roman" w:cs="Times New Roman"/>
+          <w:sz w:val="24"/>
+          <w:szCs w:val="24"/>
+        </w:rPr>
+        <w:t>Storing binary data (pictures) in a BLOB</w:t>
+      </w:r>
+    </w:p>
+    <w:p>
+      <w:pPr>
+        <w:pStyle w:val="HTMLPreformatted"/>
+        <w:numPr>
+          <w:ilvl w:val="0"/>
+          <w:numId w:val="3"/>
+        </w:numPr>
+        <w:shd w:val="clear" w:color="auto" w:fill="FFFFFF"/>
+        <w:rPr>
+          <w:rFonts w:ascii="Times New Roman" w:hAnsi="Times New Roman" w:cs="Times New Roman"/>
+          <w:sz w:val="24"/>
+          <w:szCs w:val="24"/>
+        </w:rPr>
+      </w:pPr>
+      <w:r>
+        <w:rPr>
+          <w:rFonts w:ascii="Times New Roman" w:hAnsi="Times New Roman" w:cs="Times New Roman"/>
+          <w:sz w:val="24"/>
+          <w:szCs w:val="24"/>
+        </w:rPr>
+        <w:t>Chart or Graph generation</w:t>
+      </w:r>
+    </w:p>
+    <w:p>
+      <w:pPr>
+        <w:pStyle w:val="HTMLPreformatted"/>
+        <w:numPr>
+          <w:ilvl w:val="0"/>
+          <w:numId w:val="3"/>
+        </w:numPr>
+        <w:shd w:val="clear" w:color="auto" w:fill="FFFFFF"/>
+        <w:rPr>
+          <w:rFonts w:ascii="Times New Roman" w:hAnsi="Times New Roman" w:cs="Times New Roman"/>
+          <w:sz w:val="24"/>
+          <w:szCs w:val="24"/>
+        </w:rPr>
+      </w:pPr>
+      <w:r>
+        <w:rPr>
+          <w:rFonts w:ascii="Times New Roman" w:hAnsi="Times New Roman" w:cs="Times New Roman"/>
+          <w:sz w:val="24"/>
+          <w:szCs w:val="24"/>
+        </w:rPr>
+        <w:t>Exchange Rates/Stock API’s</w:t>
+      </w:r>
+    </w:p>
+    <w:p>
+      <w:pPr>
+        <w:pStyle w:val="HTMLPreformatted"/>
+        <w:numPr>
+          <w:ilvl w:val="0"/>
+          <w:numId w:val="3"/>
+        </w:numPr>
+        <w:shd w:val="clear" w:color="auto" w:fill="FFFFFF"/>
+        <w:rPr>
+          <w:rFonts w:ascii="Times New Roman" w:hAnsi="Times New Roman" w:cs="Times New Roman"/>
+          <w:sz w:val="24"/>
+          <w:szCs w:val="24"/>
+        </w:rPr>
+      </w:pPr>
+      <w:proofErr w:type="spellStart"/>
+      <w:r>
+        <w:rPr>
+          <w:rFonts w:ascii="Times New Roman" w:hAnsi="Times New Roman" w:cs="Times New Roman"/>
+          <w:sz w:val="24"/>
+          <w:szCs w:val="24"/>
+        </w:rPr>
+        <w:t>StackPanel</w:t>
+      </w:r>
+      <w:proofErr w:type="spellEnd"/>
+      <w:r>
+        <w:rPr>
+          <w:rFonts w:ascii="Times New Roman" w:hAnsi="Times New Roman" w:cs="Times New Roman"/>
+          <w:sz w:val="24"/>
+          <w:szCs w:val="24"/>
+        </w:rPr>
+        <w:t xml:space="preserve">, </w:t>
+      </w:r>
+      <w:proofErr w:type="spellStart"/>
+      <w:r>
+        <w:rPr>
+          <w:rFonts w:ascii="Times New Roman" w:hAnsi="Times New Roman" w:cs="Times New Roman"/>
+          <w:sz w:val="24"/>
+          <w:szCs w:val="24"/>
+        </w:rPr>
+        <w:t>Gridsplitter</w:t>
+      </w:r>
+      <w:proofErr w:type="spellEnd"/>
+    </w:p>
+    <w:p>
+      <w:pPr>
+        <w:pStyle w:val="HTMLPreformatted"/>
+        <w:shd w:val="clear" w:color="auto" w:fill="FFFFFF"/>
+        <w:rPr>
+          <w:rFonts w:ascii="Times New Roman" w:hAnsi="Times New Roman" w:cs="Times New Roman"/>
+          <w:color w:val="172B4D"/>
+          <w:sz w:val="24"/>
+          <w:szCs w:val="24"/>
+        </w:rPr>
+      </w:pPr>
+    </w:p>
+    <w:p>
+      <w:pPr>
+        <w:pStyle w:val="HTMLPreformatted"/>
+        <w:shd w:val="clear" w:color="auto" w:fill="FFFFFF"/>
+        <w:rPr>
+          <w:rFonts w:ascii="Times New Roman" w:hAnsi="Times New Roman" w:cs="Times New Roman"/>
+          <w:color w:val="172B4D"/>
+          <w:sz w:val="24"/>
+          <w:szCs w:val="24"/>
+        </w:rPr>
+      </w:pPr>
+    </w:p>
+    <w:p>
+      <w:pPr>
+        <w:pStyle w:val="HTMLPreformatted"/>
+        <w:shd w:val="clear" w:color="auto" w:fill="FFFFFF"/>
+        <w:rPr>
+          <w:rFonts w:ascii="Times New Roman" w:hAnsi="Times New Roman" w:cs="Times New Roman"/>
+          <w:color w:val="172B4D"/>
+          <w:sz w:val="24"/>
+          <w:szCs w:val="24"/>
+        </w:rPr>
+      </w:pPr>
+    </w:p>
+    <w:p>
+      <w:pPr>
+        <w:rPr>
+          <w:rFonts w:ascii="Times New Roman" w:hAnsi="Times New Roman" w:cs="Times New Roman"/>
+          <w:sz w:val="24"/>
+          <w:szCs w:val="24"/>
+        </w:rPr>
+      </w:pPr>
+      <w:r>
+        <w:rPr>
+          <w:rFonts w:ascii="Times New Roman" w:hAnsi="Times New Roman" w:cs="Times New Roman"/>
+          <w:sz w:val="24"/>
+          <w:szCs w:val="24"/>
+        </w:rPr>
+        <w:t>Libraries used:</w:t>
+      </w:r>
+    </w:p>
+    <w:p>
+      <w:pPr>
+        <w:pStyle w:val="HTMLPreformatted"/>
+        <w:numPr>
+          <w:ilvl w:val="0"/>
+          <w:numId w:val="4"/>
+        </w:numPr>
+        <w:shd w:val="clear" w:color="auto" w:fill="FFFFFF"/>
+        <w:rPr>
+          <w:rFonts w:ascii="Times New Roman" w:hAnsi="Times New Roman" w:cs="Times New Roman"/>
+          <w:sz w:val="24"/>
+          <w:szCs w:val="24"/>
+        </w:rPr>
+      </w:pPr>
+      <w:r>
+        <w:rPr>
+          <w:rFonts w:ascii="Times New Roman" w:hAnsi="Times New Roman" w:cs="Times New Roman"/>
+          <w:sz w:val="24"/>
+          <w:szCs w:val="24"/>
+        </w:rPr>
+        <w:t>-LINQ</w:t>
+      </w:r>
+    </w:p>
+    <w:p>
+      <w:pPr>
+        <w:pStyle w:val="HTMLPreformatted"/>
+        <w:numPr>
+          <w:ilvl w:val="0"/>
+          <w:numId w:val="4"/>
+        </w:numPr>
+        <w:shd w:val="clear" w:color="auto" w:fill="FFFFFF"/>
+        <w:rPr>
+          <w:rFonts w:ascii="Times New Roman" w:hAnsi="Times New Roman" w:cs="Times New Roman"/>
+          <w:sz w:val="24"/>
+          <w:szCs w:val="24"/>
+        </w:rPr>
+      </w:pPr>
+      <w:r>
+        <w:rPr>
+          <w:rFonts w:ascii="Times New Roman" w:hAnsi="Times New Roman" w:cs="Times New Roman"/>
+          <w:sz w:val="24"/>
+          <w:szCs w:val="24"/>
+        </w:rPr>
+        <w:t>-Calendar</w:t>
+      </w:r>
+    </w:p>
+    <w:p>
+      <w:pPr>
+        <w:pStyle w:val="HTMLPreformatted"/>
+        <w:numPr>
+          <w:ilvl w:val="0"/>
+          <w:numId w:val="4"/>
+        </w:numPr>
+        <w:shd w:val="clear" w:color="auto" w:fill="FFFFFF"/>
+        <w:rPr>
+          <w:rFonts w:ascii="Times New Roman" w:hAnsi="Times New Roman" w:cs="Times New Roman"/>
+          <w:sz w:val="24"/>
+          <w:szCs w:val="24"/>
+        </w:rPr>
+      </w:pPr>
+      <w:r>
+        <w:rPr>
+          <w:rFonts w:ascii="Times New Roman" w:hAnsi="Times New Roman" w:cs="Times New Roman"/>
+          <w:sz w:val="24"/>
+          <w:szCs w:val="24"/>
+        </w:rPr>
+        <w:t>-Graph</w:t>
+      </w:r>
+    </w:p>
+    <w:p>
+      <w:pPr>
+        <w:pStyle w:val="HTMLPreformatted"/>
+        <w:numPr>
+          <w:ilvl w:val="0"/>
+          <w:numId w:val="4"/>
+        </w:numPr>
+        <w:shd w:val="clear" w:color="auto" w:fill="FFFFFF"/>
+        <w:rPr>
+          <w:rFonts w:ascii="Times New Roman" w:hAnsi="Times New Roman" w:cs="Times New Roman"/>
+          <w:sz w:val="24"/>
+          <w:szCs w:val="24"/>
+        </w:rPr>
+      </w:pPr>
+      <w:r>
+        <w:rPr>
+          <w:rFonts w:ascii="Times New Roman" w:hAnsi="Times New Roman" w:cs="Times New Roman"/>
+          <w:sz w:val="24"/>
+          <w:szCs w:val="24"/>
+        </w:rPr>
+        <w:t>-Other NuGet libraries</w:t>
+      </w:r>
+    </w:p>
+    <w:p>
+      <w:pPr>
+        <w:rPr>
+          <w:rFonts w:ascii="Times New Roman" w:hAnsi="Times New Roman" w:cs="Times New Roman"/>
           <w:noProof/>
-        </w:rPr>
-      </w:pPr>
-    </w:p>
-    <w:p>
-      <w:pPr>
-        <w:rPr>
-          <w:sz w:val="28"/>
-          <w:szCs w:val="28"/>
-        </w:rPr>
-      </w:pPr>
-      <w:r>
-        <w:rPr>
+          <w:sz w:val="24"/>
+          <w:szCs w:val="24"/>
+          <w:lang w:val="en-US"/>
+        </w:rPr>
+      </w:pPr>
+    </w:p>
+    <w:p>
+      <w:pPr>
+        <w:rPr>
+          <w:rFonts w:ascii="Times New Roman" w:hAnsi="Times New Roman" w:cs="Times New Roman"/>
+          <w:sz w:val="24"/>
+          <w:szCs w:val="24"/>
+        </w:rPr>
+      </w:pPr>
+    </w:p>
+    <w:p>
+      <w:pPr>
+        <w:rPr>
+          <w:rFonts w:ascii="Times New Roman" w:hAnsi="Times New Roman" w:cs="Times New Roman"/>
+          <w:sz w:val="24"/>
+          <w:szCs w:val="24"/>
+        </w:rPr>
+      </w:pPr>
+      <w:r>
+        <w:rPr>
+          <w:rFonts w:ascii="Times New Roman" w:hAnsi="Times New Roman" w:cs="Times New Roman"/>
           <w:noProof/>
+          <w:sz w:val="24"/>
+          <w:szCs w:val="24"/>
         </w:rPr>
         <w:lastRenderedPageBreak/>
         <w:drawing>
-          <wp:inline distT="0" distB="0" distL="0" distR="0" wp14:anchorId="659D72E7" wp14:editId="5A675B65">
-            <wp:extent cx="6429375" cy="4574342"/>
-            <wp:effectExtent l="0" t="0" r="0" b="0"/>
-            <wp:docPr id="1" name="Picture 1"/>
+          <wp:inline distT="0" distB="0" distL="0" distR="0">
+            <wp:extent cx="5953125" cy="3095625"/>
+            <wp:effectExtent l="0" t="0" r="9525" b="9525"/>
+            <wp:docPr id="2" name="Picture 2" descr="C:\Users\RedkoOleksii\AppData\Local\Microsoft\Windows\INetCache\Content.Word\BudgetApp_Tables.png"/>
             <wp:cNvGraphicFramePr>
               <a:graphicFrameLocks xmlns:a="http://schemas.openxmlformats.org/drawingml/2006/main" noChangeAspect="1"/>
             </wp:cNvGraphicFramePr>
@@ -375,30 +636,36 @@
               <a:graphicData uri="http://schemas.openxmlformats.org/drawingml/2006/picture">
                 <pic:pic xmlns:pic="http://schemas.openxmlformats.org/drawingml/2006/picture">
                   <pic:nvPicPr>
-                    <pic:cNvPr id="1" name=""/>
-                    <pic:cNvPicPr/>
+                    <pic:cNvPr id="0" name="Picture 1" descr="C:\Users\RedkoOleksii\AppData\Local\Microsoft\Windows\INetCache\Content.Word\BudgetApp_Tables.png"/>
+                    <pic:cNvPicPr>
+                      <a:picLocks noChangeAspect="1" noChangeArrowheads="1"/>
+                    </pic:cNvPicPr>
                   </pic:nvPicPr>
-                  <pic:blipFill rotWithShape="1">
-                    <a:blip r:embed="rId6"/>
-                    <a:srcRect l="17094" t="16574" r="35504" b="23468"/>
-                    <a:stretch/>
+                  <pic:blipFill>
+                    <a:blip r:embed="rId6">
+                      <a:extLst>
+                        <a:ext uri="{28A0092B-C50C-407E-A947-70E740481C1C}">
+                          <a14:useLocalDpi xmlns:a14="http://schemas.microsoft.com/office/drawing/2010/main" val="0"/>
+                        </a:ext>
+                      </a:extLst>
+                    </a:blip>
+                    <a:srcRect/>
+                    <a:stretch>
+                      <a:fillRect/>
+                    </a:stretch>
                   </pic:blipFill>
                   <pic:spPr bwMode="auto">
                     <a:xfrm>
                       <a:off x="0" y="0"/>
-                      <a:ext cx="6442171" cy="4583446"/>
+                      <a:ext cx="5953125" cy="3095625"/>
                     </a:xfrm>
                     <a:prstGeom prst="rect">
                       <a:avLst/>
                     </a:prstGeom>
+                    <a:noFill/>
                     <a:ln>
                       <a:noFill/>
                     </a:ln>
-                    <a:extLst>
-                      <a:ext uri="{53640926-AAD7-44D8-BBD7-CCE9431645EC}">
-                        <a14:shadowObscured xmlns:a14="http://schemas.microsoft.com/office/drawing/2010/main"/>
-                      </a:ext>
-                    </a:extLst>
                   </pic:spPr>
                 </pic:pic>
               </a:graphicData>
@@ -406,28 +673,133 @@
           </wp:inline>
         </w:drawing>
       </w:r>
-      <w:bookmarkStart w:id="0" w:name="_GoBack"/>
-      <w:bookmarkEnd w:id="0"/>
-    </w:p>
-    <w:p>
-      <w:pPr>
-        <w:rPr>
-          <w:sz w:val="28"/>
-          <w:szCs w:val="28"/>
-        </w:rPr>
-      </w:pPr>
-    </w:p>
-    <w:p>
-      <w:pPr>
-        <w:rPr>
-          <w:sz w:val="28"/>
-          <w:szCs w:val="28"/>
-        </w:rPr>
-      </w:pPr>
-      <w:r>
-        <w:rPr>
-          <w:sz w:val="28"/>
-          <w:szCs w:val="28"/>
+    </w:p>
+    <w:p>
+      <w:pPr>
+        <w:rPr>
+          <w:rFonts w:ascii="Times New Roman" w:hAnsi="Times New Roman" w:cs="Times New Roman"/>
+          <w:sz w:val="24"/>
+          <w:szCs w:val="24"/>
+        </w:rPr>
+      </w:pPr>
+      <w:r>
+        <w:rPr>
+          <w:rFonts w:ascii="Times New Roman" w:hAnsi="Times New Roman" w:cs="Times New Roman"/>
+          <w:noProof/>
+          <w:sz w:val="24"/>
+          <w:szCs w:val="24"/>
+        </w:rPr>
+        <w:lastRenderedPageBreak/>
+        <w:drawing>
+          <wp:inline distT="0" distB="0" distL="0" distR="0">
+            <wp:extent cx="5934075" cy="4076700"/>
+            <wp:effectExtent l="0" t="0" r="9525" b="0"/>
+            <wp:docPr id="3" name="Picture 3" descr="C:\Users\RedkoOleksii\AppData\Local\Microsoft\Windows\INetCache\Content.Word\MainWindow.png"/>
+            <wp:cNvGraphicFramePr>
+              <a:graphicFrameLocks xmlns:a="http://schemas.openxmlformats.org/drawingml/2006/main" noChangeAspect="1"/>
+            </wp:cNvGraphicFramePr>
+            <a:graphic xmlns:a="http://schemas.openxmlformats.org/drawingml/2006/main">
+              <a:graphicData uri="http://schemas.openxmlformats.org/drawingml/2006/picture">
+                <pic:pic xmlns:pic="http://schemas.openxmlformats.org/drawingml/2006/picture">
+                  <pic:nvPicPr>
+                    <pic:cNvPr id="0" name="Picture 2" descr="C:\Users\RedkoOleksii\AppData\Local\Microsoft\Windows\INetCache\Content.Word\MainWindow.png"/>
+                    <pic:cNvPicPr>
+                      <a:picLocks noChangeAspect="1" noChangeArrowheads="1"/>
+                    </pic:cNvPicPr>
+                  </pic:nvPicPr>
+                  <pic:blipFill>
+                    <a:blip r:embed="rId7">
+                      <a:extLst>
+                        <a:ext uri="{28A0092B-C50C-407E-A947-70E740481C1C}">
+                          <a14:useLocalDpi xmlns:a14="http://schemas.microsoft.com/office/drawing/2010/main" val="0"/>
+                        </a:ext>
+                      </a:extLst>
+                    </a:blip>
+                    <a:srcRect/>
+                    <a:stretch>
+                      <a:fillRect/>
+                    </a:stretch>
+                  </pic:blipFill>
+                  <pic:spPr bwMode="auto">
+                    <a:xfrm>
+                      <a:off x="0" y="0"/>
+                      <a:ext cx="5934075" cy="4076700"/>
+                    </a:xfrm>
+                    <a:prstGeom prst="rect">
+                      <a:avLst/>
+                    </a:prstGeom>
+                    <a:noFill/>
+                    <a:ln>
+                      <a:noFill/>
+                    </a:ln>
+                  </pic:spPr>
+                </pic:pic>
+              </a:graphicData>
+            </a:graphic>
+          </wp:inline>
+        </w:drawing>
+      </w:r>
+      <w:r>
+        <w:rPr>
+          <w:rFonts w:ascii="Times New Roman" w:hAnsi="Times New Roman" w:cs="Times New Roman"/>
+          <w:noProof/>
+          <w:sz w:val="24"/>
+          <w:szCs w:val="24"/>
+        </w:rPr>
+        <w:drawing>
+          <wp:inline distT="0" distB="0" distL="0" distR="0">
+            <wp:extent cx="5943600" cy="3714750"/>
+            <wp:effectExtent l="0" t="0" r="0" b="0"/>
+            <wp:docPr id="4" name="Picture 4" descr="C:\Users\RedkoOleksii\AppData\Local\Microsoft\Windows\INetCache\Content.Word\ChartsWindow.png"/>
+            <wp:cNvGraphicFramePr>
+              <a:graphicFrameLocks xmlns:a="http://schemas.openxmlformats.org/drawingml/2006/main" noChangeAspect="1"/>
+            </wp:cNvGraphicFramePr>
+            <a:graphic xmlns:a="http://schemas.openxmlformats.org/drawingml/2006/main">
+              <a:graphicData uri="http://schemas.openxmlformats.org/drawingml/2006/picture">
+                <pic:pic xmlns:pic="http://schemas.openxmlformats.org/drawingml/2006/picture">
+                  <pic:nvPicPr>
+                    <pic:cNvPr id="0" name="Picture 3" descr="C:\Users\RedkoOleksii\AppData\Local\Microsoft\Windows\INetCache\Content.Word\ChartsWindow.png"/>
+                    <pic:cNvPicPr>
+                      <a:picLocks noChangeAspect="1" noChangeArrowheads="1"/>
+                    </pic:cNvPicPr>
+                  </pic:nvPicPr>
+                  <pic:blipFill>
+                    <a:blip r:embed="rId8">
+                      <a:extLst>
+                        <a:ext uri="{28A0092B-C50C-407E-A947-70E740481C1C}">
+                          <a14:useLocalDpi xmlns:a14="http://schemas.microsoft.com/office/drawing/2010/main" val="0"/>
+                        </a:ext>
+                      </a:extLst>
+                    </a:blip>
+                    <a:srcRect/>
+                    <a:stretch>
+                      <a:fillRect/>
+                    </a:stretch>
+                  </pic:blipFill>
+                  <pic:spPr bwMode="auto">
+                    <a:xfrm>
+                      <a:off x="0" y="0"/>
+                      <a:ext cx="5943600" cy="3714750"/>
+                    </a:xfrm>
+                    <a:prstGeom prst="rect">
+                      <a:avLst/>
+                    </a:prstGeom>
+                    <a:noFill/>
+                    <a:ln>
+                      <a:noFill/>
+                    </a:ln>
+                  </pic:spPr>
+                </pic:pic>
+              </a:graphicData>
+            </a:graphic>
+          </wp:inline>
+        </w:drawing>
+      </w:r>
+      <w:r>
+        <w:rPr>
+          <w:rFonts w:ascii="Times New Roman" w:hAnsi="Times New Roman" w:cs="Times New Roman"/>
+          <w:sz w:val="24"/>
+          <w:szCs w:val="24"/>
         </w:rPr>
         <w:t xml:space="preserve"> </w:t>
       </w:r>
@@ -445,6 +817,231 @@
 <file path=word/numbering.xml><?xml version="1.0" encoding="utf-8"?>
 <w:numbering xmlns:wpc="http://schemas.microsoft.com/office/word/2010/wordprocessingCanvas" xmlns:cx="http://schemas.microsoft.com/office/drawing/2014/chartex" xmlns:cx1="http://schemas.microsoft.com/office/drawing/2015/9/8/chartex" xmlns:cx2="http://schemas.microsoft.com/office/drawing/2015/10/21/chartex" xmlns:cx3="http://schemas.microsoft.com/office/drawing/2016/5/9/chartex" xmlns:cx4="http://schemas.microsoft.com/office/drawing/2016/5/10/chartex" xmlns:cx5="http://schemas.microsoft.com/office/drawing/2016/5/11/chartex" xmlns:cx6="http://schemas.microsoft.com/office/drawing/2016/5/12/chartex" xmlns:cx7="http://schemas.microsoft.com/office/drawing/2016/5/13/chartex" xmlns:cx8="http://schemas.microsoft.com/office/drawing/2016/5/14/chartex" xmlns:mc="http://schemas.openxmlformats.org/markup-compatibility/2006" xmlns:aink="http://schemas.microsoft.com/office/drawing/2016/ink" xmlns:am3d="http://schemas.microsoft.com/office/drawing/2017/model3d" xmlns:o="urn:schemas-microsoft-com:office:office" xmlns:r="http://schemas.openxmlformats.org/officeDocument/2006/relationships" xmlns:m="http://schemas.openxmlformats.org/officeDocument/2006/math" xmlns:v="urn:schemas-microsoft-com:vml" xmlns:wp14="http://schemas.microsoft.com/office/word/2010/wordprocessingDrawing" xmlns:wp="http://schemas.openxmlformats.org/drawingml/2006/wordprocessingDrawing" xmlns:w10="urn:schemas-microsoft-com:office:word" xmlns:w="http://schemas.openxmlformats.org/wordprocessingml/2006/main" xmlns:w14="http://schemas.microsoft.com/office/word/2010/wordml" xmlns:w15="http://schemas.microsoft.com/office/word/2012/wordml" xmlns:w16cid="http://schemas.microsoft.com/office/word/2016/wordml/cid" xmlns:w16se="http://schemas.microsoft.com/office/word/2015/wordml/symex" xmlns:wpg="http://schemas.microsoft.com/office/word/2010/wordprocessingGroup" xmlns:wpi="http://schemas.microsoft.com/office/word/2010/wordprocessingInk" xmlns:wne="http://schemas.microsoft.com/office/word/2006/wordml" xmlns:wps="http://schemas.microsoft.com/office/word/2010/wordprocessingShape" mc:Ignorable="w14 w15 w16se w16cid wp14">
   <w:abstractNum w:abstractNumId="0" w15:restartNumberingAfterBreak="0">
+    <w:nsid w:val="0A503E1E"/>
+    <w:multiLevelType w:val="hybridMultilevel"/>
+    <w:tmpl w:val="70283B7A"/>
+    <w:lvl w:ilvl="0" w:tplc="10090001">
+      <w:start w:val="1"/>
+      <w:numFmt w:val="bullet"/>
+      <w:lvlText w:val=""/>
+      <w:lvlJc w:val="left"/>
+      <w:pPr>
+        <w:ind w:left="720" w:hanging="360"/>
+      </w:pPr>
+      <w:rPr>
+        <w:rFonts w:ascii="Symbol" w:hAnsi="Symbol" w:hint="default"/>
+      </w:rPr>
+    </w:lvl>
+    <w:lvl w:ilvl="1" w:tplc="10090003" w:tentative="1">
+      <w:start w:val="1"/>
+      <w:numFmt w:val="bullet"/>
+      <w:lvlText w:val="o"/>
+      <w:lvlJc w:val="left"/>
+      <w:pPr>
+        <w:ind w:left="1440" w:hanging="360"/>
+      </w:pPr>
+      <w:rPr>
+        <w:rFonts w:ascii="Courier New" w:hAnsi="Courier New" w:cs="Courier New" w:hint="default"/>
+      </w:rPr>
+    </w:lvl>
+    <w:lvl w:ilvl="2" w:tplc="10090005" w:tentative="1">
+      <w:start w:val="1"/>
+      <w:numFmt w:val="bullet"/>
+      <w:lvlText w:val=""/>
+      <w:lvlJc w:val="left"/>
+      <w:pPr>
+        <w:ind w:left="2160" w:hanging="360"/>
+      </w:pPr>
+      <w:rPr>
+        <w:rFonts w:ascii="Wingdings" w:hAnsi="Wingdings" w:hint="default"/>
+      </w:rPr>
+    </w:lvl>
+    <w:lvl w:ilvl="3" w:tplc="10090001" w:tentative="1">
+      <w:start w:val="1"/>
+      <w:numFmt w:val="bullet"/>
+      <w:lvlText w:val=""/>
+      <w:lvlJc w:val="left"/>
+      <w:pPr>
+        <w:ind w:left="2880" w:hanging="360"/>
+      </w:pPr>
+      <w:rPr>
+        <w:rFonts w:ascii="Symbol" w:hAnsi="Symbol" w:hint="default"/>
+      </w:rPr>
+    </w:lvl>
+    <w:lvl w:ilvl="4" w:tplc="10090003" w:tentative="1">
+      <w:start w:val="1"/>
+      <w:numFmt w:val="bullet"/>
+      <w:lvlText w:val="o"/>
+      <w:lvlJc w:val="left"/>
+      <w:pPr>
+        <w:ind w:left="3600" w:hanging="360"/>
+      </w:pPr>
+      <w:rPr>
+        <w:rFonts w:ascii="Courier New" w:hAnsi="Courier New" w:cs="Courier New" w:hint="default"/>
+      </w:rPr>
+    </w:lvl>
+    <w:lvl w:ilvl="5" w:tplc="10090005" w:tentative="1">
+      <w:start w:val="1"/>
+      <w:numFmt w:val="bullet"/>
+      <w:lvlText w:val=""/>
+      <w:lvlJc w:val="left"/>
+      <w:pPr>
+        <w:ind w:left="4320" w:hanging="360"/>
+      </w:pPr>
+      <w:rPr>
+        <w:rFonts w:ascii="Wingdings" w:hAnsi="Wingdings" w:hint="default"/>
+      </w:rPr>
+    </w:lvl>
+    <w:lvl w:ilvl="6" w:tplc="10090001" w:tentative="1">
+      <w:start w:val="1"/>
+      <w:numFmt w:val="bullet"/>
+      <w:lvlText w:val=""/>
+      <w:lvlJc w:val="left"/>
+      <w:pPr>
+        <w:ind w:left="5040" w:hanging="360"/>
+      </w:pPr>
+      <w:rPr>
+        <w:rFonts w:ascii="Symbol" w:hAnsi="Symbol" w:hint="default"/>
+      </w:rPr>
+    </w:lvl>
+    <w:lvl w:ilvl="7" w:tplc="10090003" w:tentative="1">
+      <w:start w:val="1"/>
+      <w:numFmt w:val="bullet"/>
+      <w:lvlText w:val="o"/>
+      <w:lvlJc w:val="left"/>
+      <w:pPr>
+        <w:ind w:left="5760" w:hanging="360"/>
+      </w:pPr>
+      <w:rPr>
+        <w:rFonts w:ascii="Courier New" w:hAnsi="Courier New" w:cs="Courier New" w:hint="default"/>
+      </w:rPr>
+    </w:lvl>
+    <w:lvl w:ilvl="8" w:tplc="10090005" w:tentative="1">
+      <w:start w:val="1"/>
+      <w:numFmt w:val="bullet"/>
+      <w:lvlText w:val=""/>
+      <w:lvlJc w:val="left"/>
+      <w:pPr>
+        <w:ind w:left="6480" w:hanging="360"/>
+      </w:pPr>
+      <w:rPr>
+        <w:rFonts w:ascii="Wingdings" w:hAnsi="Wingdings" w:hint="default"/>
+      </w:rPr>
+    </w:lvl>
+  </w:abstractNum>
+  <w:abstractNum w:abstractNumId="1" w15:restartNumberingAfterBreak="0">
+    <w:nsid w:val="0C3C1A75"/>
+    <w:multiLevelType w:val="hybridMultilevel"/>
+    <w:tmpl w:val="47BC70EE"/>
+    <w:lvl w:ilvl="0" w:tplc="3AE257BC">
+      <w:numFmt w:val="bullet"/>
+      <w:lvlText w:val=""/>
+      <w:lvlJc w:val="left"/>
+      <w:pPr>
+        <w:ind w:left="720" w:hanging="360"/>
+      </w:pPr>
+      <w:rPr>
+        <w:rFonts w:ascii="Symbol" w:eastAsia="Times New Roman" w:hAnsi="Symbol" w:cs="Courier New" w:hint="default"/>
+      </w:rPr>
+    </w:lvl>
+    <w:lvl w:ilvl="1" w:tplc="10090003" w:tentative="1">
+      <w:start w:val="1"/>
+      <w:numFmt w:val="bullet"/>
+      <w:lvlText w:val="o"/>
+      <w:lvlJc w:val="left"/>
+      <w:pPr>
+        <w:ind w:left="1440" w:hanging="360"/>
+      </w:pPr>
+      <w:rPr>
+        <w:rFonts w:ascii="Courier New" w:hAnsi="Courier New" w:cs="Courier New" w:hint="default"/>
+      </w:rPr>
+    </w:lvl>
+    <w:lvl w:ilvl="2" w:tplc="10090005" w:tentative="1">
+      <w:start w:val="1"/>
+      <w:numFmt w:val="bullet"/>
+      <w:lvlText w:val=""/>
+      <w:lvlJc w:val="left"/>
+      <w:pPr>
+        <w:ind w:left="2160" w:hanging="360"/>
+      </w:pPr>
+      <w:rPr>
+        <w:rFonts w:ascii="Wingdings" w:hAnsi="Wingdings" w:hint="default"/>
+      </w:rPr>
+    </w:lvl>
+    <w:lvl w:ilvl="3" w:tplc="10090001" w:tentative="1">
+      <w:start w:val="1"/>
+      <w:numFmt w:val="bullet"/>
+      <w:lvlText w:val=""/>
+      <w:lvlJc w:val="left"/>
+      <w:pPr>
+        <w:ind w:left="2880" w:hanging="360"/>
+      </w:pPr>
+      <w:rPr>
+        <w:rFonts w:ascii="Symbol" w:hAnsi="Symbol" w:hint="default"/>
+      </w:rPr>
+    </w:lvl>
+    <w:lvl w:ilvl="4" w:tplc="10090003" w:tentative="1">
+      <w:start w:val="1"/>
+      <w:numFmt w:val="bullet"/>
+      <w:lvlText w:val="o"/>
+      <w:lvlJc w:val="left"/>
+      <w:pPr>
+        <w:ind w:left="3600" w:hanging="360"/>
+      </w:pPr>
+      <w:rPr>
+        <w:rFonts w:ascii="Courier New" w:hAnsi="Courier New" w:cs="Courier New" w:hint="default"/>
+      </w:rPr>
+    </w:lvl>
+    <w:lvl w:ilvl="5" w:tplc="10090005" w:tentative="1">
+      <w:start w:val="1"/>
+      <w:numFmt w:val="bullet"/>
+      <w:lvlText w:val=""/>
+      <w:lvlJc w:val="left"/>
+      <w:pPr>
+        <w:ind w:left="4320" w:hanging="360"/>
+      </w:pPr>
+      <w:rPr>
+        <w:rFonts w:ascii="Wingdings" w:hAnsi="Wingdings" w:hint="default"/>
+      </w:rPr>
+    </w:lvl>
+    <w:lvl w:ilvl="6" w:tplc="10090001" w:tentative="1">
+      <w:start w:val="1"/>
+      <w:numFmt w:val="bullet"/>
+      <w:lvlText w:val=""/>
+      <w:lvlJc w:val="left"/>
+      <w:pPr>
+        <w:ind w:left="5040" w:hanging="360"/>
+      </w:pPr>
+      <w:rPr>
+        <w:rFonts w:ascii="Symbol" w:hAnsi="Symbol" w:hint="default"/>
+      </w:rPr>
+    </w:lvl>
+    <w:lvl w:ilvl="7" w:tplc="10090003" w:tentative="1">
+      <w:start w:val="1"/>
+      <w:numFmt w:val="bullet"/>
+      <w:lvlText w:val="o"/>
+      <w:lvlJc w:val="left"/>
+      <w:pPr>
+        <w:ind w:left="5760" w:hanging="360"/>
+      </w:pPr>
+      <w:rPr>
+        <w:rFonts w:ascii="Courier New" w:hAnsi="Courier New" w:cs="Courier New" w:hint="default"/>
+      </w:rPr>
+    </w:lvl>
+    <w:lvl w:ilvl="8" w:tplc="10090005" w:tentative="1">
+      <w:start w:val="1"/>
+      <w:numFmt w:val="bullet"/>
+      <w:lvlText w:val=""/>
+      <w:lvlJc w:val="left"/>
+      <w:pPr>
+        <w:ind w:left="6480" w:hanging="360"/>
+      </w:pPr>
+      <w:rPr>
+        <w:rFonts w:ascii="Wingdings" w:hAnsi="Wingdings" w:hint="default"/>
+      </w:rPr>
+    </w:lvl>
+  </w:abstractNum>
+  <w:abstractNum w:abstractNumId="2" w15:restartNumberingAfterBreak="0">
     <w:nsid w:val="2D0F531B"/>
     <w:multiLevelType w:val="hybridMultilevel"/>
     <w:tmpl w:val="04B01196"/>
@@ -557,8 +1154,129 @@
       </w:rPr>
     </w:lvl>
   </w:abstractNum>
+  <w:abstractNum w:abstractNumId="3" w15:restartNumberingAfterBreak="0">
+    <w:nsid w:val="501E5C86"/>
+    <w:multiLevelType w:val="hybridMultilevel"/>
+    <w:tmpl w:val="AABEE8A6"/>
+    <w:lvl w:ilvl="0" w:tplc="3AE257BC">
+      <w:numFmt w:val="bullet"/>
+      <w:lvlText w:val=""/>
+      <w:lvlJc w:val="left"/>
+      <w:pPr>
+        <w:ind w:left="720" w:hanging="360"/>
+      </w:pPr>
+      <w:rPr>
+        <w:rFonts w:ascii="Symbol" w:eastAsia="Times New Roman" w:hAnsi="Symbol" w:cs="Courier New" w:hint="default"/>
+      </w:rPr>
+    </w:lvl>
+    <w:lvl w:ilvl="1" w:tplc="10090003" w:tentative="1">
+      <w:start w:val="1"/>
+      <w:numFmt w:val="bullet"/>
+      <w:lvlText w:val="o"/>
+      <w:lvlJc w:val="left"/>
+      <w:pPr>
+        <w:ind w:left="1440" w:hanging="360"/>
+      </w:pPr>
+      <w:rPr>
+        <w:rFonts w:ascii="Courier New" w:hAnsi="Courier New" w:cs="Courier New" w:hint="default"/>
+      </w:rPr>
+    </w:lvl>
+    <w:lvl w:ilvl="2" w:tplc="10090005" w:tentative="1">
+      <w:start w:val="1"/>
+      <w:numFmt w:val="bullet"/>
+      <w:lvlText w:val=""/>
+      <w:lvlJc w:val="left"/>
+      <w:pPr>
+        <w:ind w:left="2160" w:hanging="360"/>
+      </w:pPr>
+      <w:rPr>
+        <w:rFonts w:ascii="Wingdings" w:hAnsi="Wingdings" w:hint="default"/>
+      </w:rPr>
+    </w:lvl>
+    <w:lvl w:ilvl="3" w:tplc="10090001" w:tentative="1">
+      <w:start w:val="1"/>
+      <w:numFmt w:val="bullet"/>
+      <w:lvlText w:val=""/>
+      <w:lvlJc w:val="left"/>
+      <w:pPr>
+        <w:ind w:left="2880" w:hanging="360"/>
+      </w:pPr>
+      <w:rPr>
+        <w:rFonts w:ascii="Symbol" w:hAnsi="Symbol" w:hint="default"/>
+      </w:rPr>
+    </w:lvl>
+    <w:lvl w:ilvl="4" w:tplc="10090003" w:tentative="1">
+      <w:start w:val="1"/>
+      <w:numFmt w:val="bullet"/>
+      <w:lvlText w:val="o"/>
+      <w:lvlJc w:val="left"/>
+      <w:pPr>
+        <w:ind w:left="3600" w:hanging="360"/>
+      </w:pPr>
+      <w:rPr>
+        <w:rFonts w:ascii="Courier New" w:hAnsi="Courier New" w:cs="Courier New" w:hint="default"/>
+      </w:rPr>
+    </w:lvl>
+    <w:lvl w:ilvl="5" w:tplc="10090005" w:tentative="1">
+      <w:start w:val="1"/>
+      <w:numFmt w:val="bullet"/>
+      <w:lvlText w:val=""/>
+      <w:lvlJc w:val="left"/>
+      <w:pPr>
+        <w:ind w:left="4320" w:hanging="360"/>
+      </w:pPr>
+      <w:rPr>
+        <w:rFonts w:ascii="Wingdings" w:hAnsi="Wingdings" w:hint="default"/>
+      </w:rPr>
+    </w:lvl>
+    <w:lvl w:ilvl="6" w:tplc="10090001" w:tentative="1">
+      <w:start w:val="1"/>
+      <w:numFmt w:val="bullet"/>
+      <w:lvlText w:val=""/>
+      <w:lvlJc w:val="left"/>
+      <w:pPr>
+        <w:ind w:left="5040" w:hanging="360"/>
+      </w:pPr>
+      <w:rPr>
+        <w:rFonts w:ascii="Symbol" w:hAnsi="Symbol" w:hint="default"/>
+      </w:rPr>
+    </w:lvl>
+    <w:lvl w:ilvl="7" w:tplc="10090003" w:tentative="1">
+      <w:start w:val="1"/>
+      <w:numFmt w:val="bullet"/>
+      <w:lvlText w:val="o"/>
+      <w:lvlJc w:val="left"/>
+      <w:pPr>
+        <w:ind w:left="5760" w:hanging="360"/>
+      </w:pPr>
+      <w:rPr>
+        <w:rFonts w:ascii="Courier New" w:hAnsi="Courier New" w:cs="Courier New" w:hint="default"/>
+      </w:rPr>
+    </w:lvl>
+    <w:lvl w:ilvl="8" w:tplc="10090005" w:tentative="1">
+      <w:start w:val="1"/>
+      <w:numFmt w:val="bullet"/>
+      <w:lvlText w:val=""/>
+      <w:lvlJc w:val="left"/>
+      <w:pPr>
+        <w:ind w:left="6480" w:hanging="360"/>
+      </w:pPr>
+      <w:rPr>
+        <w:rFonts w:ascii="Wingdings" w:hAnsi="Wingdings" w:hint="default"/>
+      </w:rPr>
+    </w:lvl>
+  </w:abstractNum>
   <w:num w:numId="1">
+    <w:abstractNumId w:val="2"/>
+  </w:num>
+  <w:num w:numId="2">
     <w:abstractNumId w:val="0"/>
+  </w:num>
+  <w:num w:numId="3">
+    <w:abstractNumId w:val="1"/>
+  </w:num>
+  <w:num w:numId="4">
+    <w:abstractNumId w:val="3"/>
   </w:num>
 </w:numbering>
 </file>
@@ -961,6 +1679,28 @@
     <w:name w:val="Normal"/>
     <w:qFormat/>
   </w:style>
+  <w:style w:type="paragraph" w:styleId="Heading2">
+    <w:name w:val="heading 2"/>
+    <w:basedOn w:val="Normal"/>
+    <w:next w:val="Normal"/>
+    <w:link w:val="Heading2Char"/>
+    <w:uiPriority w:val="9"/>
+    <w:unhideWhenUsed/>
+    <w:qFormat/>
+    <w:rsid w:val="00EF5B14"/>
+    <w:pPr>
+      <w:keepNext/>
+      <w:keepLines/>
+      <w:spacing w:before="40" w:after="0"/>
+      <w:outlineLvl w:val="1"/>
+    </w:pPr>
+    <w:rPr>
+      <w:rFonts w:asciiTheme="majorHAnsi" w:eastAsiaTheme="majorEastAsia" w:hAnsiTheme="majorHAnsi" w:cstheme="majorBidi"/>
+      <w:color w:val="2F5496" w:themeColor="accent1" w:themeShade="BF"/>
+      <w:sz w:val="26"/>
+      <w:szCs w:val="26"/>
+    </w:rPr>
+  </w:style>
   <w:style w:type="character" w:default="1" w:styleId="DefaultParagraphFont">
     <w:name w:val="Default Paragraph Font"/>
     <w:uiPriority w:val="1"/>
@@ -998,6 +1738,101 @@
       <w:ind w:left="720"/>
       <w:contextualSpacing/>
     </w:pPr>
+  </w:style>
+  <w:style w:type="paragraph" w:styleId="HTMLPreformatted">
+    <w:name w:val="HTML Preformatted"/>
+    <w:basedOn w:val="Normal"/>
+    <w:link w:val="HTMLPreformattedChar"/>
+    <w:uiPriority w:val="99"/>
+    <w:unhideWhenUsed/>
+    <w:rsid w:val="00EF5B14"/>
+    <w:pPr>
+      <w:tabs>
+        <w:tab w:val="left" w:pos="916"/>
+        <w:tab w:val="left" w:pos="1832"/>
+        <w:tab w:val="left" w:pos="2748"/>
+        <w:tab w:val="left" w:pos="3664"/>
+        <w:tab w:val="left" w:pos="4580"/>
+        <w:tab w:val="left" w:pos="5496"/>
+        <w:tab w:val="left" w:pos="6412"/>
+        <w:tab w:val="left" w:pos="7328"/>
+        <w:tab w:val="left" w:pos="8244"/>
+        <w:tab w:val="left" w:pos="9160"/>
+        <w:tab w:val="left" w:pos="10076"/>
+        <w:tab w:val="left" w:pos="10992"/>
+        <w:tab w:val="left" w:pos="11908"/>
+        <w:tab w:val="left" w:pos="12824"/>
+        <w:tab w:val="left" w:pos="13740"/>
+        <w:tab w:val="left" w:pos="14656"/>
+      </w:tabs>
+      <w:spacing w:after="0" w:line="240" w:lineRule="auto"/>
+    </w:pPr>
+    <w:rPr>
+      <w:rFonts w:ascii="Courier New" w:eastAsia="Times New Roman" w:hAnsi="Courier New" w:cs="Courier New"/>
+      <w:sz w:val="20"/>
+      <w:szCs w:val="20"/>
+      <w:lang w:val="en-US"/>
+    </w:rPr>
+  </w:style>
+  <w:style w:type="character" w:customStyle="1" w:styleId="HTMLPreformattedChar">
+    <w:name w:val="HTML Preformatted Char"/>
+    <w:basedOn w:val="DefaultParagraphFont"/>
+    <w:link w:val="HTMLPreformatted"/>
+    <w:uiPriority w:val="99"/>
+    <w:rsid w:val="00EF5B14"/>
+    <w:rPr>
+      <w:rFonts w:ascii="Courier New" w:eastAsia="Times New Roman" w:hAnsi="Courier New" w:cs="Courier New"/>
+      <w:sz w:val="20"/>
+      <w:szCs w:val="20"/>
+      <w:lang w:val="en-US"/>
+    </w:rPr>
+  </w:style>
+  <w:style w:type="paragraph" w:styleId="Title">
+    <w:name w:val="Title"/>
+    <w:basedOn w:val="Normal"/>
+    <w:next w:val="Normal"/>
+    <w:link w:val="TitleChar"/>
+    <w:uiPriority w:val="10"/>
+    <w:qFormat/>
+    <w:rsid w:val="00EF5B14"/>
+    <w:pPr>
+      <w:spacing w:after="0" w:line="240" w:lineRule="auto"/>
+      <w:contextualSpacing/>
+    </w:pPr>
+    <w:rPr>
+      <w:rFonts w:asciiTheme="majorHAnsi" w:eastAsiaTheme="majorEastAsia" w:hAnsiTheme="majorHAnsi" w:cstheme="majorBidi"/>
+      <w:spacing w:val="-10"/>
+      <w:kern w:val="28"/>
+      <w:sz w:val="56"/>
+      <w:szCs w:val="56"/>
+    </w:rPr>
+  </w:style>
+  <w:style w:type="character" w:customStyle="1" w:styleId="TitleChar">
+    <w:name w:val="Title Char"/>
+    <w:basedOn w:val="DefaultParagraphFont"/>
+    <w:link w:val="Title"/>
+    <w:uiPriority w:val="10"/>
+    <w:rsid w:val="00EF5B14"/>
+    <w:rPr>
+      <w:rFonts w:asciiTheme="majorHAnsi" w:eastAsiaTheme="majorEastAsia" w:hAnsiTheme="majorHAnsi" w:cstheme="majorBidi"/>
+      <w:spacing w:val="-10"/>
+      <w:kern w:val="28"/>
+      <w:sz w:val="56"/>
+      <w:szCs w:val="56"/>
+    </w:rPr>
+  </w:style>
+  <w:style w:type="character" w:customStyle="1" w:styleId="Heading2Char">
+    <w:name w:val="Heading 2 Char"/>
+    <w:basedOn w:val="DefaultParagraphFont"/>
+    <w:link w:val="Heading2"/>
+    <w:uiPriority w:val="9"/>
+    <w:rsid w:val="00EF5B14"/>
+    <w:rPr>
+      <w:rFonts w:asciiTheme="majorHAnsi" w:eastAsiaTheme="majorEastAsia" w:hAnsiTheme="majorHAnsi" w:cstheme="majorBidi"/>
+      <w:color w:val="2F5496" w:themeColor="accent1" w:themeShade="BF"/>
+      <w:sz w:val="26"/>
+      <w:szCs w:val="26"/>
+    </w:rPr>
   </w:style>
 </w:styles>
 </file>
@@ -1302,7 +2137,7 @@
 </file>
 
 <file path=customXml/itemProps1.xml><?xml version="1.0" encoding="utf-8"?>
-<ds:datastoreItem xmlns:ds="http://schemas.openxmlformats.org/officeDocument/2006/customXml" ds:itemID="{6C610B78-4226-42F8-88B3-456145930FFC}">
+<ds:datastoreItem xmlns:ds="http://schemas.openxmlformats.org/officeDocument/2006/customXml" ds:itemID="{89EE703E-0D92-4BD1-B712-11C191FFFB80}">
   <ds:schemaRefs>
     <ds:schemaRef ds:uri="http://schemas.openxmlformats.org/officeDocument/2006/bibliography"/>
   </ds:schemaRefs>

--- a/Doc_proposal/Proposal.docx
+++ b/Doc_proposal/Proposal.docx
@@ -1,6 +1,6 @@
 
 <file path=word/document.xml><?xml version="1.0" encoding="utf-8"?>
-<w:document xmlns:wpc="http://schemas.microsoft.com/office/word/2010/wordprocessingCanvas" xmlns:cx="http://schemas.microsoft.com/office/drawing/2014/chartex" xmlns:cx1="http://schemas.microsoft.com/office/drawing/2015/9/8/chartex" xmlns:cx2="http://schemas.microsoft.com/office/drawing/2015/10/21/chartex" xmlns:cx3="http://schemas.microsoft.com/office/drawing/2016/5/9/chartex" xmlns:cx4="http://schemas.microsoft.com/office/drawing/2016/5/10/chartex" xmlns:cx5="http://schemas.microsoft.com/office/drawing/2016/5/11/chartex" xmlns:cx6="http://schemas.microsoft.com/office/drawing/2016/5/12/chartex" xmlns:cx7="http://schemas.microsoft.com/office/drawing/2016/5/13/chartex" xmlns:cx8="http://schemas.microsoft.com/office/drawing/2016/5/14/chartex" xmlns:mc="http://schemas.openxmlformats.org/markup-compatibility/2006" xmlns:aink="http://schemas.microsoft.com/office/drawing/2016/ink" xmlns:am3d="http://schemas.microsoft.com/office/drawing/2017/model3d" xmlns:o="urn:schemas-microsoft-com:office:office" xmlns:r="http://schemas.openxmlformats.org/officeDocument/2006/relationships" xmlns:m="http://schemas.openxmlformats.org/officeDocument/2006/math" xmlns:v="urn:schemas-microsoft-com:vml" xmlns:wp14="http://schemas.microsoft.com/office/word/2010/wordprocessingDrawing" xmlns:wp="http://schemas.openxmlformats.org/drawingml/2006/wordprocessingDrawing" xmlns:w10="urn:schemas-microsoft-com:office:word" xmlns:w="http://schemas.openxmlformats.org/wordprocessingml/2006/main" xmlns:w14="http://schemas.microsoft.com/office/word/2010/wordml" xmlns:w15="http://schemas.microsoft.com/office/word/2012/wordml" xmlns:w16cid="http://schemas.microsoft.com/office/word/2016/wordml/cid" xmlns:w16se="http://schemas.microsoft.com/office/word/2015/wordml/symex" xmlns:wpg="http://schemas.microsoft.com/office/word/2010/wordprocessingGroup" xmlns:wpi="http://schemas.microsoft.com/office/word/2010/wordprocessingInk" xmlns:wne="http://schemas.microsoft.com/office/word/2006/wordml" xmlns:wps="http://schemas.microsoft.com/office/word/2010/wordprocessingShape" mc:Ignorable="w14 w15 w16se w16cid wp14">
+<w:document xmlns:wpc="http://schemas.microsoft.com/office/word/2010/wordprocessingCanvas" xmlns:cx="http://schemas.microsoft.com/office/drawing/2014/chartex" xmlns:mc="http://schemas.openxmlformats.org/markup-compatibility/2006" xmlns:o="urn:schemas-microsoft-com:office:office" xmlns:r="http://schemas.openxmlformats.org/officeDocument/2006/relationships" xmlns:m="http://schemas.openxmlformats.org/officeDocument/2006/math" xmlns:v="urn:schemas-microsoft-com:vml" xmlns:wp14="http://schemas.microsoft.com/office/word/2010/wordprocessingDrawing" xmlns:wp="http://schemas.openxmlformats.org/drawingml/2006/wordprocessingDrawing" xmlns:w10="urn:schemas-microsoft-com:office:word" xmlns:w="http://schemas.openxmlformats.org/wordprocessingml/2006/main" xmlns:w14="http://schemas.microsoft.com/office/word/2010/wordml" xmlns:w15="http://schemas.microsoft.com/office/word/2012/wordml" xmlns:w16se="http://schemas.microsoft.com/office/word/2015/wordml/symex" xmlns:wpg="http://schemas.microsoft.com/office/word/2010/wordprocessingGroup" xmlns:wpi="http://schemas.microsoft.com/office/word/2010/wordprocessingInk" xmlns:wne="http://schemas.microsoft.com/office/word/2006/wordml" xmlns:wps="http://schemas.microsoft.com/office/word/2010/wordprocessingShape" mc:Ignorable="w14 w15 w16se wp14">
   <w:body>
     <w:p>
       <w:pPr>
@@ -48,10 +48,7 @@
         <w:t>.</w:t>
       </w:r>
     </w:p>
-    <w:p>
-      <w:bookmarkStart w:id="0" w:name="_GoBack"/>
-      <w:bookmarkEnd w:id="0"/>
-    </w:p>
+    <w:p/>
     <w:p>
       <w:pPr>
         <w:rPr>
@@ -75,7 +72,7 @@
           <w:sz w:val="24"/>
           <w:szCs w:val="24"/>
         </w:rPr>
-        <w:t xml:space="preserve">: Application will provide an interface for user to enter information about his\her spending and incomes and provide services which will allow to manipulate this data and provide visual representation of this data. Inserted information will be stored in data base and can be divided by family members, different bank accounts and type of spending or incomes.  Will </w:t>
+        <w:t xml:space="preserve">: Application will provide an interface for user to enter information about his\her spending and incomes and provide services which will allow to manipulate this data and provide visual representation of this data. Inserted information will be stored in data base and can be divided by family members, different bank accounts and type of spending or incomes.  Will be able to show charts with filtering by period of time, type of spending, incomes, member etc. Also provide a service to attach the document to a particular entries and access to scanner device to scan and store checks or other document related to item of expenditure with function of transfer it to PDF or print later when the document will be needed, </w:t>
       </w:r>
       <w:proofErr w:type="gramStart"/>
       <w:r>
@@ -84,7 +81,7 @@
           <w:sz w:val="24"/>
           <w:szCs w:val="24"/>
         </w:rPr>
-        <w:t>be able to</w:t>
+        <w:t>storing  the</w:t>
       </w:r>
       <w:proofErr w:type="gramEnd"/>
       <w:r>
@@ -93,24 +90,6 @@
           <w:sz w:val="24"/>
           <w:szCs w:val="24"/>
         </w:rPr>
-        <w:t xml:space="preserve"> show charts with filtering by period of time, type of spending, incomes, member etc. Also provide a service to attach the document to a particular entries and access to scanner device to scan and store checks or other document related to item of expenditure with function of transfer it to PDF or print later when the document will be needed, </w:t>
-      </w:r>
-      <w:proofErr w:type="gramStart"/>
-      <w:r>
-        <w:rPr>
-          <w:rFonts w:ascii="Times New Roman" w:hAnsi="Times New Roman" w:cs="Times New Roman"/>
-          <w:sz w:val="24"/>
-          <w:szCs w:val="24"/>
-        </w:rPr>
-        <w:t>storing  the</w:t>
-      </w:r>
-      <w:proofErr w:type="gramEnd"/>
-      <w:r>
-        <w:rPr>
-          <w:rFonts w:ascii="Times New Roman" w:hAnsi="Times New Roman" w:cs="Times New Roman"/>
-          <w:sz w:val="24"/>
-          <w:szCs w:val="24"/>
-        </w:rPr>
         <w:t xml:space="preserve"> documents will be</w:t>
       </w:r>
       <w:r>
@@ -129,23 +108,13 @@
         </w:rPr>
         <w:t xml:space="preserve">. Will contain a payments planer with notification using the calendar. </w:t>
       </w:r>
-      <w:proofErr w:type="gramStart"/>
-      <w:r>
-        <w:rPr>
-          <w:rFonts w:ascii="Times New Roman" w:hAnsi="Times New Roman" w:cs="Times New Roman"/>
-          <w:sz w:val="24"/>
-          <w:szCs w:val="24"/>
-        </w:rPr>
-        <w:t>Also</w:t>
-      </w:r>
-      <w:proofErr w:type="gramEnd"/>
-      <w:r>
-        <w:rPr>
-          <w:rFonts w:ascii="Times New Roman" w:hAnsi="Times New Roman" w:cs="Times New Roman"/>
-          <w:sz w:val="24"/>
-          <w:szCs w:val="24"/>
-        </w:rPr>
-        <w:t xml:space="preserve"> information about interested Stocks and currencies will be available</w:t>
+      <w:r>
+        <w:rPr>
+          <w:rFonts w:ascii="Times New Roman" w:hAnsi="Times New Roman" w:cs="Times New Roman"/>
+          <w:sz w:val="24"/>
+          <w:szCs w:val="24"/>
+        </w:rPr>
+        <w:t>Also information about interested Stocks and currencies will be available</w:t>
       </w:r>
     </w:p>
     <w:p>
@@ -622,6 +591,7 @@
           <w:noProof/>
           <w:sz w:val="24"/>
           <w:szCs w:val="24"/>
+          <w:lang w:val="en-US"/>
         </w:rPr>
         <w:lastRenderedPageBreak/>
         <w:drawing>
@@ -688,6 +658,7 @@
           <w:noProof/>
           <w:sz w:val="24"/>
           <w:szCs w:val="24"/>
+          <w:lang w:val="en-US"/>
         </w:rPr>
         <w:lastRenderedPageBreak/>
         <w:drawing>
@@ -745,6 +716,7 @@
           <w:noProof/>
           <w:sz w:val="24"/>
           <w:szCs w:val="24"/>
+          <w:lang w:val="en-US"/>
         </w:rPr>
         <w:drawing>
           <wp:inline distT="0" distB="0" distL="0" distR="0">
@@ -804,6 +776,58 @@
         <w:t xml:space="preserve"> </w:t>
       </w:r>
     </w:p>
+    <w:p>
+      <w:pPr>
+        <w:rPr>
+          <w:rFonts w:ascii="Times New Roman" w:hAnsi="Times New Roman" w:cs="Times New Roman"/>
+          <w:sz w:val="24"/>
+          <w:szCs w:val="24"/>
+        </w:rPr>
+      </w:pPr>
+      <w:bookmarkStart w:id="0" w:name="_GoBack"/>
+      <w:bookmarkEnd w:id="0"/>
+    </w:p>
+    <w:p>
+      <w:pPr>
+        <w:rPr>
+          <w:rFonts w:ascii="Times New Roman" w:hAnsi="Times New Roman" w:cs="Times New Roman"/>
+          <w:sz w:val="24"/>
+          <w:szCs w:val="24"/>
+        </w:rPr>
+      </w:pPr>
+      <w:r>
+        <w:rPr>
+          <w:rFonts w:ascii="Times New Roman" w:hAnsi="Times New Roman" w:cs="Times New Roman"/>
+          <w:sz w:val="24"/>
+          <w:szCs w:val="24"/>
+        </w:rPr>
+        <w:lastRenderedPageBreak/>
+        <w:pict>
+          <v:shapetype id="_x0000_t75" coordsize="21600,21600" o:spt="75" o:preferrelative="t" path="m@4@5l@4@11@9@11@9@5xe" filled="f" stroked="f">
+            <v:stroke joinstyle="miter"/>
+            <v:formulas>
+              <v:f eqn="if lineDrawn pixelLineWidth 0"/>
+              <v:f eqn="sum @0 1 0"/>
+              <v:f eqn="sum 0 0 @1"/>
+              <v:f eqn="prod @2 1 2"/>
+              <v:f eqn="prod @3 21600 pixelWidth"/>
+              <v:f eqn="prod @3 21600 pixelHeight"/>
+              <v:f eqn="sum @0 0 1"/>
+              <v:f eqn="prod @6 1 2"/>
+              <v:f eqn="prod @7 21600 pixelWidth"/>
+              <v:f eqn="sum @8 21600 0"/>
+              <v:f eqn="prod @7 21600 pixelHeight"/>
+              <v:f eqn="sum @10 21600 0"/>
+            </v:formulas>
+            <v:path o:extrusionok="f" gradientshapeok="t" o:connecttype="rect"/>
+            <o:lock v:ext="edit" aspectratio="t"/>
+          </v:shapetype>
+          <v:shape id="_x0000_i1025" type="#_x0000_t75" style="width:375.75pt;height:225.75pt">
+            <v:imagedata r:id="rId9" o:title="AddRecords"/>
+          </v:shape>
+        </w:pict>
+      </w:r>
+    </w:p>
     <w:sectPr>
       <w:pgSz w:w="12240" w:h="15840"/>
       <w:pgMar w:top="1440" w:right="1440" w:bottom="1440" w:left="1440" w:header="708" w:footer="708" w:gutter="0"/>
@@ -815,7 +839,7 @@
 </file>
 
 <file path=word/numbering.xml><?xml version="1.0" encoding="utf-8"?>
-<w:numbering xmlns:wpc="http://schemas.microsoft.com/office/word/2010/wordprocessingCanvas" xmlns:cx="http://schemas.microsoft.com/office/drawing/2014/chartex" xmlns:cx1="http://schemas.microsoft.com/office/drawing/2015/9/8/chartex" xmlns:cx2="http://schemas.microsoft.com/office/drawing/2015/10/21/chartex" xmlns:cx3="http://schemas.microsoft.com/office/drawing/2016/5/9/chartex" xmlns:cx4="http://schemas.microsoft.com/office/drawing/2016/5/10/chartex" xmlns:cx5="http://schemas.microsoft.com/office/drawing/2016/5/11/chartex" xmlns:cx6="http://schemas.microsoft.com/office/drawing/2016/5/12/chartex" xmlns:cx7="http://schemas.microsoft.com/office/drawing/2016/5/13/chartex" xmlns:cx8="http://schemas.microsoft.com/office/drawing/2016/5/14/chartex" xmlns:mc="http://schemas.openxmlformats.org/markup-compatibility/2006" xmlns:aink="http://schemas.microsoft.com/office/drawing/2016/ink" xmlns:am3d="http://schemas.microsoft.com/office/drawing/2017/model3d" xmlns:o="urn:schemas-microsoft-com:office:office" xmlns:r="http://schemas.openxmlformats.org/officeDocument/2006/relationships" xmlns:m="http://schemas.openxmlformats.org/officeDocument/2006/math" xmlns:v="urn:schemas-microsoft-com:vml" xmlns:wp14="http://schemas.microsoft.com/office/word/2010/wordprocessingDrawing" xmlns:wp="http://schemas.openxmlformats.org/drawingml/2006/wordprocessingDrawing" xmlns:w10="urn:schemas-microsoft-com:office:word" xmlns:w="http://schemas.openxmlformats.org/wordprocessingml/2006/main" xmlns:w14="http://schemas.microsoft.com/office/word/2010/wordml" xmlns:w15="http://schemas.microsoft.com/office/word/2012/wordml" xmlns:w16cid="http://schemas.microsoft.com/office/word/2016/wordml/cid" xmlns:w16se="http://schemas.microsoft.com/office/word/2015/wordml/symex" xmlns:wpg="http://schemas.microsoft.com/office/word/2010/wordprocessingGroup" xmlns:wpi="http://schemas.microsoft.com/office/word/2010/wordprocessingInk" xmlns:wne="http://schemas.microsoft.com/office/word/2006/wordml" xmlns:wps="http://schemas.microsoft.com/office/word/2010/wordprocessingShape" mc:Ignorable="w14 w15 w16se w16cid wp14">
+<w:numbering xmlns:wpc="http://schemas.microsoft.com/office/word/2010/wordprocessingCanvas" xmlns:cx="http://schemas.microsoft.com/office/drawing/2014/chartex" xmlns:mc="http://schemas.openxmlformats.org/markup-compatibility/2006" xmlns:o="urn:schemas-microsoft-com:office:office" xmlns:r="http://schemas.openxmlformats.org/officeDocument/2006/relationships" xmlns:m="http://schemas.openxmlformats.org/officeDocument/2006/math" xmlns:v="urn:schemas-microsoft-com:vml" xmlns:wp14="http://schemas.microsoft.com/office/word/2010/wordprocessingDrawing" xmlns:wp="http://schemas.openxmlformats.org/drawingml/2006/wordprocessingDrawing" xmlns:w10="urn:schemas-microsoft-com:office:word" xmlns:w="http://schemas.openxmlformats.org/wordprocessingml/2006/main" xmlns:w14="http://schemas.microsoft.com/office/word/2010/wordml" xmlns:w15="http://schemas.microsoft.com/office/word/2012/wordml" xmlns:w16se="http://schemas.microsoft.com/office/word/2015/wordml/symex" xmlns:wpg="http://schemas.microsoft.com/office/word/2010/wordprocessingGroup" xmlns:wpi="http://schemas.microsoft.com/office/word/2010/wordprocessingInk" xmlns:wne="http://schemas.microsoft.com/office/word/2006/wordml" xmlns:wps="http://schemas.microsoft.com/office/word/2010/wordprocessingShape" mc:Ignorable="w14 w15 w16se wp14">
   <w:abstractNum w:abstractNumId="0" w15:restartNumberingAfterBreak="0">
     <w:nsid w:val="0A503E1E"/>
     <w:multiLevelType w:val="hybridMultilevel"/>
@@ -1282,7 +1306,7 @@
 </file>
 
 <file path=word/styles.xml><?xml version="1.0" encoding="utf-8"?>
-<w:styles xmlns:mc="http://schemas.openxmlformats.org/markup-compatibility/2006" xmlns:r="http://schemas.openxmlformats.org/officeDocument/2006/relationships" xmlns:w="http://schemas.openxmlformats.org/wordprocessingml/2006/main" xmlns:w14="http://schemas.microsoft.com/office/word/2010/wordml" xmlns:w15="http://schemas.microsoft.com/office/word/2012/wordml" xmlns:w16cid="http://schemas.microsoft.com/office/word/2016/wordml/cid" xmlns:w16se="http://schemas.microsoft.com/office/word/2015/wordml/symex" mc:Ignorable="w14 w15 w16se w16cid">
+<w:styles xmlns:mc="http://schemas.openxmlformats.org/markup-compatibility/2006" xmlns:r="http://schemas.openxmlformats.org/officeDocument/2006/relationships" xmlns:w="http://schemas.openxmlformats.org/wordprocessingml/2006/main" xmlns:w14="http://schemas.microsoft.com/office/word/2010/wordml" xmlns:w15="http://schemas.microsoft.com/office/word/2012/wordml" xmlns:w16se="http://schemas.microsoft.com/office/word/2015/wordml/symex" mc:Ignorable="w14 w15 w16se">
   <w:docDefaults>
     <w:rPrDefault>
       <w:rPr>
@@ -1298,7 +1322,7 @@
       </w:pPr>
     </w:pPrDefault>
   </w:docDefaults>
-  <w:latentStyles w:defLockedState="0" w:defUIPriority="99" w:defSemiHidden="0" w:defUnhideWhenUsed="0" w:defQFormat="0" w:count="375">
+  <w:latentStyles w:defLockedState="0" w:defUIPriority="99" w:defSemiHidden="0" w:defUnhideWhenUsed="0" w:defQFormat="0" w:count="371">
     <w:lsdException w:name="Normal" w:uiPriority="0" w:qFormat="1"/>
     <w:lsdException w:name="heading 1" w:uiPriority="9" w:qFormat="1"/>
     <w:lsdException w:name="heading 2" w:semiHidden="1" w:uiPriority="9" w:unhideWhenUsed="1" w:qFormat="1"/>
@@ -1670,10 +1694,6 @@
     <w:lsdException w:name="List Table 5 Dark Accent 6" w:uiPriority="50"/>
     <w:lsdException w:name="List Table 6 Colorful Accent 6" w:uiPriority="51"/>
     <w:lsdException w:name="List Table 7 Colorful Accent 6" w:uiPriority="52"/>
-    <w:lsdException w:name="Mention" w:semiHidden="1" w:unhideWhenUsed="1"/>
-    <w:lsdException w:name="Smart Hyperlink" w:semiHidden="1" w:unhideWhenUsed="1"/>
-    <w:lsdException w:name="Hashtag" w:semiHidden="1" w:unhideWhenUsed="1"/>
-    <w:lsdException w:name="Unresolved Mention" w:semiHidden="1" w:unhideWhenUsed="1"/>
   </w:latentStyles>
   <w:style w:type="paragraph" w:default="1" w:styleId="Normal">
     <w:name w:val="Normal"/>
@@ -2137,7 +2157,7 @@
 </file>
 
 <file path=customXml/itemProps1.xml><?xml version="1.0" encoding="utf-8"?>
-<ds:datastoreItem xmlns:ds="http://schemas.openxmlformats.org/officeDocument/2006/customXml" ds:itemID="{89EE703E-0D92-4BD1-B712-11C191FFFB80}">
+<ds:datastoreItem xmlns:ds="http://schemas.openxmlformats.org/officeDocument/2006/customXml" ds:itemID="{A0F84AAB-48E5-4307-998F-2D8B14F56F10}">
   <ds:schemaRefs>
     <ds:schemaRef ds:uri="http://schemas.openxmlformats.org/officeDocument/2006/bibliography"/>
   </ds:schemaRefs>
